--- a/Волегов Илья ПМИ-2 отчет 6 лаба.docx
+++ b/Волегов Илья ПМИ-2 отчет 6 лаба.docx
@@ -3079,6 +3079,10 @@
     </w:p>
     <w:p>
       <w:r>
+        <w:rPr>
+          <w:noProof/>
+          <w:lang w:eastAsia="ru-RU"/>
+        </w:rPr>
         <w:drawing>
           <wp:inline distT="0" distB="0" distL="0" distR="0" wp14:anchorId="1B94D1BE" wp14:editId="7442236B">
             <wp:extent cx="3324689" cy="752580"/>
@@ -3131,85 +3135,32 @@
       <w:bookmarkEnd w:id="5"/>
     </w:p>
     <w:p>
-      <w:r>
+      <w:pPr>
         <w:rPr>
           <w:lang w:val="en-US"/>
         </w:rPr>
-        <w:t>Https</w:t>
-      </w:r>
-      <w:r>
-        <w:t>://</w:t>
-      </w:r>
+      </w:pPr>
       <w:r>
         <w:rPr>
           <w:lang w:val="en-US"/>
         </w:rPr>
-        <w:t>github</w:t>
-      </w:r>
-      <w:r>
-        <w:t>.</w:t>
+        <w:t>Https://github.com/HintMSI/laba_6</w:t>
       </w:r>
       <w:r>
         <w:rPr>
           <w:lang w:val="en-US"/>
         </w:rPr>
-        <w:t>com</w:t>
-      </w:r>
-      <w:r>
-        <w:t>/</w:t>
-      </w:r>
-      <w:r>
+        <w:t xml:space="preserve"> </w:t>
+      </w:r>
+      <w:bookmarkStart w:id="6" w:name="_GoBack"/>
+      <w:bookmarkEnd w:id="6"/>
+    </w:p>
+    <w:p>
+      <w:pPr>
+        <w:pStyle w:val="1f8"/>
         <w:rPr>
           <w:lang w:val="en-US"/>
         </w:rPr>
-        <w:t>HintMSI</w:t>
-      </w:r>
-      <w:r>
-        <w:t>/</w:t>
-      </w:r>
-      <w:r>
-        <w:rPr>
-          <w:lang w:val="en-US"/>
-        </w:rPr>
-        <w:t>laba</w:t>
-      </w:r>
-      <w:r>
-        <w:t>6_</w:t>
-      </w:r>
-      <w:r>
-        <w:rPr>
-          <w:lang w:val="en-US"/>
-        </w:rPr>
-        <w:t>Volegov</w:t>
-      </w:r>
-      <w:r>
-        <w:t>_</w:t>
-      </w:r>
-      <w:r>
-        <w:rPr>
-          <w:lang w:val="en-US"/>
-        </w:rPr>
-        <w:t>Ilya</w:t>
-      </w:r>
-      <w:r>
-        <w:t>_</w:t>
-      </w:r>
-      <w:r>
-        <w:rPr>
-          <w:lang w:val="en-US"/>
-        </w:rPr>
-        <w:t>PMI</w:t>
-      </w:r>
-      <w:r>
-        <w:t>_2</w:t>
-      </w:r>
-      <w:r>
-        <w:t xml:space="preserve"> </w:t>
-      </w:r>
-    </w:p>
-    <w:p>
-      <w:pPr>
-        <w:pStyle w:val="1f8"/>
       </w:pPr>
     </w:p>
     <w:p>
@@ -3219,9 +3170,13 @@
         <w:jc w:val="left"/>
         <w:rPr>
           <w:rFonts w:ascii="Courier New" w:hAnsi="Courier New"/>
-        </w:rPr>
-      </w:pPr>
-      <w:r>
+          <w:lang w:val="en-US"/>
+        </w:rPr>
+      </w:pPr>
+      <w:r>
+        <w:rPr>
+          <w:lang w:val="en-US"/>
+        </w:rPr>
         <w:br w:type="page"/>
       </w:r>
     </w:p>
@@ -3229,7 +3184,7 @@
       <w:pPr>
         <w:pStyle w:val="11"/>
       </w:pPr>
-      <w:bookmarkStart w:id="6" w:name="_Toc186055347"/>
+      <w:bookmarkStart w:id="7" w:name="_Toc186055347"/>
       <w:r>
         <w:lastRenderedPageBreak/>
         <w:t xml:space="preserve">Задание </w:t>
@@ -3237,17 +3192,17 @@
       <w:r>
         <w:t>3</w:t>
       </w:r>
-      <w:bookmarkEnd w:id="6"/>
+      <w:bookmarkEnd w:id="7"/>
     </w:p>
     <w:p>
       <w:pPr>
         <w:pStyle w:val="2"/>
       </w:pPr>
-      <w:bookmarkStart w:id="7" w:name="_Toc186055348"/>
+      <w:bookmarkStart w:id="8" w:name="_Toc186055348"/>
       <w:r>
         <w:t>Текст задания</w:t>
       </w:r>
-      <w:bookmarkEnd w:id="7"/>
+      <w:bookmarkEnd w:id="8"/>
     </w:p>
     <w:p>
       <w:r>
@@ -3291,11 +3246,11 @@
       <w:pPr>
         <w:pStyle w:val="2"/>
       </w:pPr>
-      <w:bookmarkStart w:id="8" w:name="_Toc186055349"/>
+      <w:bookmarkStart w:id="9" w:name="_Toc186055349"/>
       <w:r>
         <w:t>Алгоритм решения</w:t>
       </w:r>
-      <w:bookmarkEnd w:id="8"/>
+      <w:bookmarkEnd w:id="9"/>
     </w:p>
     <w:p>
       <w:pPr>
@@ -3449,14 +3404,18 @@
       <w:pPr>
         <w:pStyle w:val="2"/>
       </w:pPr>
-      <w:bookmarkStart w:id="9" w:name="_Toc186055350"/>
+      <w:bookmarkStart w:id="10" w:name="_Toc186055350"/>
       <w:r>
         <w:t>Тестирование</w:t>
       </w:r>
-      <w:bookmarkEnd w:id="9"/>
-    </w:p>
-    <w:p>
-      <w:r>
+      <w:bookmarkEnd w:id="10"/>
+    </w:p>
+    <w:p>
+      <w:r>
+        <w:rPr>
+          <w:noProof/>
+          <w:lang w:eastAsia="ru-RU"/>
+        </w:rPr>
         <w:drawing>
           <wp:inline distT="0" distB="0" distL="0" distR="0" wp14:anchorId="64AE6F54" wp14:editId="22BC4A7D">
             <wp:extent cx="4591691" cy="581106"/>
@@ -3501,92 +3460,37 @@
       <w:pPr>
         <w:pStyle w:val="2"/>
       </w:pPr>
-      <w:bookmarkStart w:id="10" w:name="_Toc186055351"/>
+      <w:bookmarkStart w:id="11" w:name="_Toc186055351"/>
       <w:r>
         <w:t>Код программы</w:t>
       </w:r>
-      <w:bookmarkEnd w:id="10"/>
-    </w:p>
-    <w:p>
-      <w:r>
+      <w:bookmarkEnd w:id="11"/>
+    </w:p>
+    <w:p>
+      <w:pPr>
         <w:rPr>
           <w:lang w:val="en-US"/>
         </w:rPr>
-        <w:t>Https</w:t>
-      </w:r>
-      <w:r>
-        <w:t>://</w:t>
-      </w:r>
+      </w:pPr>
       <w:r>
         <w:rPr>
           <w:lang w:val="en-US"/>
         </w:rPr>
-        <w:t>github</w:t>
-      </w:r>
-      <w:r>
-        <w:t>.</w:t>
+        <w:t>Https://github.com/HintMSI/laba_6</w:t>
       </w:r>
       <w:r>
         <w:rPr>
           <w:lang w:val="en-US"/>
         </w:rPr>
-        <w:t>com</w:t>
-      </w:r>
-      <w:r>
-        <w:t>/</w:t>
-      </w:r>
-      <w:r>
+        <w:t xml:space="preserve"> </w:t>
+      </w:r>
+    </w:p>
+    <w:p>
+      <w:pPr>
+        <w:pStyle w:val="1f8"/>
         <w:rPr>
           <w:lang w:val="en-US"/>
         </w:rPr>
-        <w:t>HintMSI</w:t>
-      </w:r>
-      <w:r>
-        <w:t>/</w:t>
-      </w:r>
-      <w:r>
-        <w:rPr>
-          <w:lang w:val="en-US"/>
-        </w:rPr>
-        <w:t>laba</w:t>
-      </w:r>
-      <w:r>
-        <w:t>6_</w:t>
-      </w:r>
-      <w:r>
-        <w:rPr>
-          <w:lang w:val="en-US"/>
-        </w:rPr>
-        <w:t>Volegov</w:t>
-      </w:r>
-      <w:r>
-        <w:t>_</w:t>
-      </w:r>
-      <w:r>
-        <w:rPr>
-          <w:lang w:val="en-US"/>
-        </w:rPr>
-        <w:t>Ilya</w:t>
-      </w:r>
-      <w:r>
-        <w:t>_</w:t>
-      </w:r>
-      <w:r>
-        <w:rPr>
-          <w:lang w:val="en-US"/>
-        </w:rPr>
-        <w:t>PMI</w:t>
-      </w:r>
-      <w:r>
-        <w:t>_2</w:t>
-      </w:r>
-      <w:r>
-        <w:t xml:space="preserve"> </w:t>
-      </w:r>
-    </w:p>
-    <w:p>
-      <w:pPr>
-        <w:pStyle w:val="1f8"/>
       </w:pPr>
     </w:p>
     <w:p>
@@ -3594,28 +3498,31 @@
         <w:spacing w:after="160" w:line="259" w:lineRule="auto"/>
         <w:ind w:firstLine="0"/>
         <w:jc w:val="left"/>
+        <w:rPr>
+          <w:lang w:val="en-US"/>
+        </w:rPr>
       </w:pPr>
     </w:p>
     <w:p>
       <w:pPr>
         <w:pStyle w:val="11"/>
       </w:pPr>
-      <w:bookmarkStart w:id="11" w:name="_Toc186055352"/>
+      <w:bookmarkStart w:id="12" w:name="_Toc186055352"/>
       <w:r>
         <w:lastRenderedPageBreak/>
         <w:t>Задание 4</w:t>
       </w:r>
-      <w:bookmarkEnd w:id="11"/>
+      <w:bookmarkEnd w:id="12"/>
     </w:p>
     <w:p>
       <w:pPr>
         <w:pStyle w:val="2"/>
       </w:pPr>
-      <w:bookmarkStart w:id="12" w:name="_Toc186055353"/>
+      <w:bookmarkStart w:id="13" w:name="_Toc186055353"/>
       <w:r>
         <w:t>Текст задания</w:t>
       </w:r>
-      <w:bookmarkEnd w:id="12"/>
+      <w:bookmarkEnd w:id="13"/>
     </w:p>
     <w:p>
       <w:r>
@@ -3665,11 +3572,11 @@
       <w:pPr>
         <w:pStyle w:val="2"/>
       </w:pPr>
-      <w:bookmarkStart w:id="13" w:name="_Toc186055354"/>
+      <w:bookmarkStart w:id="14" w:name="_Toc186055354"/>
       <w:r>
         <w:t>Алгоритм решения</w:t>
       </w:r>
-      <w:bookmarkEnd w:id="13"/>
+      <w:bookmarkEnd w:id="14"/>
     </w:p>
     <w:p>
       <w:pPr>
@@ -3839,11 +3746,11 @@
       <w:pPr>
         <w:pStyle w:val="2"/>
       </w:pPr>
-      <w:bookmarkStart w:id="14" w:name="_Toc186055355"/>
+      <w:bookmarkStart w:id="15" w:name="_Toc186055355"/>
       <w:r>
         <w:t>Тестирование</w:t>
       </w:r>
-      <w:bookmarkEnd w:id="14"/>
+      <w:bookmarkEnd w:id="15"/>
     </w:p>
     <w:p>
       <w:pPr>
@@ -3857,6 +3764,10 @@
         <w:t xml:space="preserve"> </w:t>
       </w:r>
       <w:r>
+        <w:rPr>
+          <w:noProof/>
+          <w:lang w:eastAsia="ru-RU"/>
+        </w:rPr>
         <w:drawing>
           <wp:inline distT="0" distB="0" distL="0" distR="0" wp14:anchorId="3F89ED3D" wp14:editId="3CC931CA">
             <wp:extent cx="5029902" cy="628738"/>
@@ -3898,17 +3809,28 @@
       <w:pPr>
         <w:pStyle w:val="2"/>
       </w:pPr>
-      <w:bookmarkStart w:id="15" w:name="_Toc186055356"/>
+      <w:bookmarkStart w:id="16" w:name="_Toc186055356"/>
       <w:r>
         <w:t>Код программы</w:t>
       </w:r>
-      <w:bookmarkEnd w:id="15"/>
-    </w:p>
-    <w:p>
-      <w:r>
-        <w:t>Https://github.com/HintMSI/laba6_Volegov_Ilya_PMI_2</w:t>
-      </w:r>
-      <w:r>
+      <w:bookmarkEnd w:id="16"/>
+    </w:p>
+    <w:p>
+      <w:pPr>
+        <w:rPr>
+          <w:lang w:val="en-US"/>
+        </w:rPr>
+      </w:pPr>
+      <w:r>
+        <w:rPr>
+          <w:lang w:val="en-US"/>
+        </w:rPr>
+        <w:t>Https://github.com/HintMSI/laba_6</w:t>
+      </w:r>
+      <w:r>
+        <w:rPr>
+          <w:lang w:val="en-US"/>
+        </w:rPr>
         <w:t xml:space="preserve"> </w:t>
       </w:r>
     </w:p>
@@ -3917,28 +3839,31 @@
         <w:spacing w:after="160" w:line="259" w:lineRule="auto"/>
         <w:ind w:firstLine="0"/>
         <w:jc w:val="left"/>
+        <w:rPr>
+          <w:lang w:val="en-US"/>
+        </w:rPr>
       </w:pPr>
     </w:p>
     <w:p>
       <w:pPr>
         <w:pStyle w:val="11"/>
       </w:pPr>
-      <w:bookmarkStart w:id="16" w:name="_Toc186055357"/>
+      <w:bookmarkStart w:id="17" w:name="_Toc186055357"/>
       <w:r>
         <w:lastRenderedPageBreak/>
         <w:t>Задание 5</w:t>
       </w:r>
-      <w:bookmarkEnd w:id="16"/>
+      <w:bookmarkEnd w:id="17"/>
     </w:p>
     <w:p>
       <w:pPr>
         <w:pStyle w:val="2"/>
       </w:pPr>
-      <w:bookmarkStart w:id="17" w:name="_Toc186055358"/>
+      <w:bookmarkStart w:id="18" w:name="_Toc186055358"/>
       <w:r>
         <w:t>Текст задания</w:t>
       </w:r>
-      <w:bookmarkEnd w:id="17"/>
+      <w:bookmarkEnd w:id="18"/>
     </w:p>
     <w:p>
       <w:pPr>
@@ -3982,11 +3907,11 @@
       <w:pPr>
         <w:pStyle w:val="2"/>
       </w:pPr>
-      <w:bookmarkStart w:id="18" w:name="_Toc186055359"/>
+      <w:bookmarkStart w:id="19" w:name="_Toc186055359"/>
       <w:r>
         <w:t>Алгоритм решения</w:t>
       </w:r>
-      <w:bookmarkEnd w:id="18"/>
+      <w:bookmarkEnd w:id="19"/>
     </w:p>
     <w:p>
       <w:pPr>
@@ -4469,15 +4394,19 @@
       <w:pPr>
         <w:pStyle w:val="2"/>
       </w:pPr>
-      <w:bookmarkStart w:id="19" w:name="_Toc186055360"/>
+      <w:bookmarkStart w:id="20" w:name="_Toc186055360"/>
       <w:r>
         <w:lastRenderedPageBreak/>
         <w:t>Тестирование</w:t>
       </w:r>
-      <w:bookmarkEnd w:id="19"/>
-    </w:p>
-    <w:p>
-      <w:r>
+      <w:bookmarkEnd w:id="20"/>
+    </w:p>
+    <w:p>
+      <w:r>
+        <w:rPr>
+          <w:noProof/>
+          <w:lang w:eastAsia="ru-RU"/>
+        </w:rPr>
         <w:drawing>
           <wp:inline distT="0" distB="0" distL="0" distR="0" wp14:anchorId="0EE59A4D" wp14:editId="2948058D">
             <wp:extent cx="4286848" cy="914528"/>
@@ -4522,17 +4451,28 @@
       <w:pPr>
         <w:pStyle w:val="2"/>
       </w:pPr>
-      <w:bookmarkStart w:id="20" w:name="_Toc186055361"/>
+      <w:bookmarkStart w:id="21" w:name="_Toc186055361"/>
       <w:r>
         <w:t>Код программы</w:t>
       </w:r>
-      <w:bookmarkEnd w:id="20"/>
-    </w:p>
-    <w:p>
-      <w:r>
-        <w:t>Https://github.com/HintMSI/laba6_Volegov_Ilya_PMI_2</w:t>
-      </w:r>
-      <w:r>
+      <w:bookmarkEnd w:id="21"/>
+    </w:p>
+    <w:p>
+      <w:pPr>
+        <w:rPr>
+          <w:lang w:val="en-US"/>
+        </w:rPr>
+      </w:pPr>
+      <w:r>
+        <w:rPr>
+          <w:lang w:val="en-US"/>
+        </w:rPr>
+        <w:t>Https://github.com/HintMSI/laba_6</w:t>
+      </w:r>
+      <w:r>
+        <w:rPr>
+          <w:lang w:val="en-US"/>
+        </w:rPr>
         <w:t xml:space="preserve"> </w:t>
       </w:r>
     </w:p>
@@ -4541,27 +4481,30 @@
         <w:spacing w:after="160" w:line="259" w:lineRule="auto"/>
         <w:ind w:firstLine="0"/>
         <w:jc w:val="left"/>
+        <w:rPr>
+          <w:lang w:val="en-US"/>
+        </w:rPr>
       </w:pPr>
     </w:p>
     <w:p>
       <w:pPr>
         <w:pStyle w:val="11"/>
       </w:pPr>
-      <w:bookmarkStart w:id="21" w:name="_Toc186055362"/>
+      <w:bookmarkStart w:id="22" w:name="_Toc186055362"/>
       <w:r>
         <w:t>Задание 6</w:t>
       </w:r>
-      <w:bookmarkEnd w:id="21"/>
+      <w:bookmarkEnd w:id="22"/>
     </w:p>
     <w:p>
       <w:pPr>
         <w:pStyle w:val="2"/>
       </w:pPr>
-      <w:bookmarkStart w:id="22" w:name="_Toc186055363"/>
+      <w:bookmarkStart w:id="23" w:name="_Toc186055363"/>
       <w:r>
         <w:t>Текст задания</w:t>
       </w:r>
-      <w:bookmarkEnd w:id="22"/>
+      <w:bookmarkEnd w:id="23"/>
     </w:p>
     <w:p>
       <w:r>
@@ -4596,11 +4539,11 @@
       <w:pPr>
         <w:pStyle w:val="2"/>
       </w:pPr>
-      <w:bookmarkStart w:id="23" w:name="_Toc186055364"/>
+      <w:bookmarkStart w:id="24" w:name="_Toc186055364"/>
       <w:r>
         <w:t>Алгоритм решения</w:t>
       </w:r>
-      <w:bookmarkEnd w:id="23"/>
+      <w:bookmarkEnd w:id="24"/>
     </w:p>
     <w:p>
       <w:pPr>
@@ -4617,7 +4560,7 @@
           <w:lang w:eastAsia="ru-RU"/>
         </w:rPr>
       </w:pPr>
-      <w:bookmarkStart w:id="24" w:name="_Toc186055365"/>
+      <w:bookmarkStart w:id="25" w:name="_Toc186055365"/>
       <w:r>
         <w:rPr>
           <w:rFonts w:eastAsia="Times New Roman" w:cs="Times New Roman"/>
@@ -4711,7 +4654,7 @@
         <w:rPr>
           <w:rStyle w:val="af4"/>
           <w:b w:val="0"/>
-          <w:lang w:eastAsia="ru-RU"/>
+          <w:lang w:val="en-US" w:eastAsia="ru-RU"/>
         </w:rPr>
       </w:pPr>
       <w:r>
@@ -4726,7 +4669,7 @@
         <w:rPr>
           <w:rStyle w:val="af4"/>
           <w:b w:val="0"/>
-          <w:lang w:eastAsia="ru-RU"/>
+          <w:lang w:val="en-US" w:eastAsia="ru-RU"/>
         </w:rPr>
         <w:t>)</w:t>
       </w:r>
@@ -4742,9 +4685,41 @@
         <w:rPr>
           <w:rStyle w:val="af4"/>
           <w:b w:val="0"/>
-          <w:lang w:eastAsia="ru-RU"/>
-        </w:rPr>
-        <w:t xml:space="preserve"> — целое число.</w:t>
+          <w:lang w:val="en-US" w:eastAsia="ru-RU"/>
+        </w:rPr>
+        <w:t xml:space="preserve"> — </w:t>
+      </w:r>
+      <w:r>
+        <w:rPr>
+          <w:rStyle w:val="af4"/>
+          <w:b w:val="0"/>
+          <w:lang w:eastAsia="ru-RU"/>
+        </w:rPr>
+        <w:t>целое</w:t>
+      </w:r>
+      <w:r>
+        <w:rPr>
+          <w:rStyle w:val="af4"/>
+          <w:b w:val="0"/>
+          <w:lang w:val="en-US" w:eastAsia="ru-RU"/>
+        </w:rPr>
+        <w:t xml:space="preserve"> </w:t>
+      </w:r>
+      <w:r>
+        <w:rPr>
+          <w:rStyle w:val="af4"/>
+          <w:b w:val="0"/>
+          <w:lang w:eastAsia="ru-RU"/>
+        </w:rPr>
+        <w:t>число</w:t>
+      </w:r>
+      <w:r>
+        <w:rPr>
+          <w:rStyle w:val="af4"/>
+          <w:b w:val="0"/>
+          <w:lang w:val="en-US" w:eastAsia="ru-RU"/>
+        </w:rPr>
+        <w:t>.</w:t>
       </w:r>
     </w:p>
     <w:p>
@@ -4762,9 +4737,17 @@
         <w:rPr>
           <w:rStyle w:val="af4"/>
           <w:b w:val="0"/>
-          <w:lang w:eastAsia="ru-RU"/>
-        </w:rPr>
-        <w:t xml:space="preserve">      -    Она применяется к типам (классам), поскольку указано ElementType.TYPE.</w:t>
+          <w:lang w:val="en-US" w:eastAsia="ru-RU"/>
+        </w:rPr>
+        <w:t xml:space="preserve">      </w:t>
+      </w:r>
+      <w:r>
+        <w:rPr>
+          <w:rStyle w:val="af4"/>
+          <w:b w:val="0"/>
+          <w:lang w:eastAsia="ru-RU"/>
+        </w:rPr>
+        <w:t>-    Она применяется к типам (классам), поскольку указано ElementType.TYPE.</w:t>
       </w:r>
     </w:p>
     <w:p>
@@ -4927,10 +4910,14 @@
       <w:r>
         <w:t>Тестирование</w:t>
       </w:r>
-      <w:bookmarkEnd w:id="24"/>
-    </w:p>
-    <w:p>
-      <w:r>
+      <w:bookmarkEnd w:id="25"/>
+    </w:p>
+    <w:p>
+      <w:r>
+        <w:rPr>
+          <w:noProof/>
+          <w:lang w:eastAsia="ru-RU"/>
+        </w:rPr>
         <w:drawing>
           <wp:inline distT="0" distB="0" distL="0" distR="0" wp14:anchorId="638E9747" wp14:editId="0D7F18EB">
             <wp:extent cx="5687219" cy="514422"/>
@@ -4972,39 +4959,62 @@
       <w:pPr>
         <w:pStyle w:val="2"/>
       </w:pPr>
-      <w:bookmarkStart w:id="25" w:name="_Toc186055366"/>
+      <w:bookmarkStart w:id="26" w:name="_Toc186055366"/>
       <w:r>
         <w:t>Код программы</w:t>
       </w:r>
-      <w:bookmarkEnd w:id="25"/>
-    </w:p>
-    <w:p>
-      <w:r>
-        <w:t>Https://github.com/HintMSI/laba6_Volegov_Ilya_PMI_2</w:t>
-      </w:r>
-      <w:r>
+      <w:bookmarkEnd w:id="26"/>
+    </w:p>
+    <w:p>
+      <w:pPr>
+        <w:rPr>
+          <w:lang w:val="en-US"/>
+        </w:rPr>
+      </w:pPr>
+      <w:r>
+        <w:rPr>
+          <w:lang w:val="en-US"/>
+        </w:rPr>
+        <w:t>Https://github.com/HintMSI/laba_6</w:t>
+      </w:r>
+      <w:r>
+        <w:rPr>
+          <w:lang w:val="en-US"/>
+        </w:rPr>
         <w:t xml:space="preserve"> </w:t>
       </w:r>
     </w:p>
     <w:p>
       <w:pPr>
         <w:pStyle w:val="11"/>
-      </w:pPr>
-      <w:bookmarkStart w:id="26" w:name="_Toc186055367"/>
+        <w:rPr>
+          <w:lang w:val="en-US"/>
+        </w:rPr>
+      </w:pPr>
+      <w:bookmarkStart w:id="27" w:name="_Toc186055367"/>
     </w:p>
     <w:p>
       <w:pPr>
         <w:pStyle w:val="11"/>
+        <w:rPr>
+          <w:lang w:val="en-US"/>
+        </w:rPr>
       </w:pPr>
     </w:p>
     <w:p>
       <w:pPr>
         <w:pStyle w:val="11"/>
+        <w:rPr>
+          <w:lang w:val="en-US"/>
+        </w:rPr>
       </w:pPr>
     </w:p>
     <w:p>
       <w:pPr>
         <w:pStyle w:val="11"/>
+        <w:rPr>
+          <w:lang w:val="en-US"/>
+        </w:rPr>
       </w:pPr>
     </w:p>
     <w:p>
@@ -5042,17 +5052,17 @@
         <w:lastRenderedPageBreak/>
         <w:t>Задание 7</w:t>
       </w:r>
-      <w:bookmarkEnd w:id="26"/>
+      <w:bookmarkEnd w:id="27"/>
     </w:p>
     <w:p>
       <w:pPr>
         <w:pStyle w:val="2"/>
       </w:pPr>
-      <w:bookmarkStart w:id="27" w:name="_Toc186055368"/>
+      <w:bookmarkStart w:id="28" w:name="_Toc186055368"/>
       <w:r>
         <w:t>Текст задания</w:t>
       </w:r>
-      <w:bookmarkEnd w:id="27"/>
+      <w:bookmarkEnd w:id="28"/>
     </w:p>
     <w:p>
       <w:r>
@@ -5100,11 +5110,11 @@
       <w:pPr>
         <w:pStyle w:val="2"/>
       </w:pPr>
-      <w:bookmarkStart w:id="28" w:name="_Toc186055369"/>
+      <w:bookmarkStart w:id="29" w:name="_Toc186055369"/>
       <w:r>
         <w:t>Алгоритм решения</w:t>
       </w:r>
-      <w:bookmarkEnd w:id="28"/>
+      <w:bookmarkEnd w:id="29"/>
     </w:p>
     <w:p>
       <w:pPr>
@@ -5117,7 +5127,7 @@
           <w:lang w:eastAsia="ru-RU"/>
         </w:rPr>
       </w:pPr>
-      <w:bookmarkStart w:id="29" w:name="_Toc186055370"/>
+      <w:bookmarkStart w:id="30" w:name="_Toc186055370"/>
       <w:r>
         <w:rPr>
           <w:rFonts w:eastAsia="Times New Roman" w:hAnsi="Symbol" w:cs="Times New Roman"/>
@@ -5331,10 +5341,14 @@
         <w:lastRenderedPageBreak/>
         <w:t>Тестирование</w:t>
       </w:r>
-      <w:bookmarkEnd w:id="29"/>
-    </w:p>
-    <w:p>
-      <w:r>
+      <w:bookmarkEnd w:id="30"/>
+    </w:p>
+    <w:p>
+      <w:r>
+        <w:rPr>
+          <w:noProof/>
+          <w:lang w:eastAsia="ru-RU"/>
+        </w:rPr>
         <w:drawing>
           <wp:inline distT="0" distB="0" distL="0" distR="0" wp14:anchorId="116F133A" wp14:editId="742D0443">
             <wp:extent cx="3943900" cy="1190791"/>
@@ -5371,8 +5385,6 @@
           </wp:inline>
         </w:drawing>
       </w:r>
-      <w:bookmarkStart w:id="30" w:name="_GoBack"/>
-      <w:bookmarkEnd w:id="30"/>
       <w:r>
         <w:t>.</w:t>
       </w:r>
@@ -5388,10 +5400,21 @@
       <w:bookmarkEnd w:id="31"/>
     </w:p>
     <w:p>
-      <w:r>
-        <w:t>Https://github.com/HintMSI/laba6_Volegov_Ilya_PMI_2</w:t>
-      </w:r>
-      <w:r>
+      <w:pPr>
+        <w:rPr>
+          <w:lang w:val="en-US"/>
+        </w:rPr>
+      </w:pPr>
+      <w:r>
+        <w:rPr>
+          <w:lang w:val="en-US"/>
+        </w:rPr>
+        <w:t>Https://github.com/HintMSI/laba_6</w:t>
+      </w:r>
+      <w:r>
+        <w:rPr>
+          <w:lang w:val="en-US"/>
+        </w:rPr>
         <w:t xml:space="preserve"> </w:t>
       </w:r>
     </w:p>
@@ -5400,8 +5423,14 @@
         <w:spacing w:after="160" w:line="259" w:lineRule="auto"/>
         <w:ind w:firstLine="0"/>
         <w:jc w:val="left"/>
-      </w:pPr>
-      <w:r>
+        <w:rPr>
+          <w:lang w:val="en-US"/>
+        </w:rPr>
+      </w:pPr>
+      <w:r>
+        <w:rPr>
+          <w:lang w:val="en-US"/>
+        </w:rPr>
         <w:br w:type="page"/>
       </w:r>
     </w:p>
@@ -5409,6 +5438,9 @@
       <w:pPr>
         <w:ind w:firstLine="0"/>
         <w:jc w:val="center"/>
+        <w:rPr>
+          <w:lang w:val="en-US"/>
+        </w:rPr>
       </w:pPr>
     </w:p>
     <w:sectPr>
@@ -5524,7 +5556,7 @@
       <w:rPr>
         <w:noProof/>
       </w:rPr>
-      <w:t>10</w:t>
+      <w:t>5</w:t>
     </w:r>
     <w:r>
       <w:fldChar w:fldCharType="end"/>
@@ -12181,7 +12213,7 @@
 </file>
 
 <file path=customXml/itemProps1.xml><?xml version="1.0" encoding="utf-8"?>
-<ds:datastoreItem xmlns:ds="http://schemas.openxmlformats.org/officeDocument/2006/customXml" ds:itemID="{ED8ECC00-4DED-4AD5-89E5-81857F718A50}">
+<ds:datastoreItem xmlns:ds="http://schemas.openxmlformats.org/officeDocument/2006/customXml" ds:itemID="{4704000A-9C04-4C0A-B896-198591E4FBC8}">
   <ds:schemaRefs>
     <ds:schemaRef ds:uri="http://schemas.openxmlformats.org/officeDocument/2006/bibliography"/>
   </ds:schemaRefs>
